--- a/ckd (1).docx
+++ b/ckd (1).docx
@@ -1,6 +1,6 @@
 
 <file path=word/document.xml><?xml version="1.0" encoding="utf-8"?>
-<w:document xmlns:wpc="http://schemas.microsoft.com/office/word/2010/wordprocessingCanvas" xmlns:cx="http://schemas.microsoft.com/office/drawing/2014/chartex" xmlns:cx1="http://schemas.microsoft.com/office/drawing/2015/9/8/chartex" xmlns:cx2="http://schemas.microsoft.com/office/drawing/2015/10/21/chartex" xmlns:cx3="http://schemas.microsoft.com/office/drawing/2016/5/9/chartex" xmlns:cx4="http://schemas.microsoft.com/office/drawing/2016/5/10/chartex" xmlns:cx5="http://schemas.microsoft.com/office/drawing/2016/5/11/chartex" xmlns:cx6="http://schemas.microsoft.com/office/drawing/2016/5/12/chartex" xmlns:cx7="http://schemas.microsoft.com/office/drawing/2016/5/13/chartex" xmlns:cx8="http://schemas.microsoft.com/office/drawing/2016/5/14/chartex" xmlns:mc="http://schemas.openxmlformats.org/markup-compatibility/2006" xmlns:aink="http://schemas.microsoft.com/office/drawing/2016/ink" xmlns:am3d="http://schemas.microsoft.com/office/drawing/2017/model3d" xmlns:o="urn:schemas-microsoft-com:office:office" xmlns:oel="http://schemas.microsoft.com/office/2019/extlst" xmlns:r="http://schemas.openxmlformats.org/officeDocument/2006/relationships" xmlns:m="http://schemas.openxmlformats.org/officeDocument/2006/math" xmlns:v="urn:schemas-microsoft-com:vml" xmlns:wp14="http://schemas.microsoft.com/office/word/2010/wordprocessingDrawing" xmlns:wp="http://schemas.openxmlformats.org/drawingml/2006/wordprocessingDrawing" xmlns:w10="urn:schemas-microsoft-com:office:word" xmlns:w="http://schemas.openxmlformats.org/wordprocessingml/2006/main" xmlns:w14="http://schemas.microsoft.com/office/word/2010/wordml" xmlns:w15="http://schemas.microsoft.com/office/word/2012/wordml" xmlns:w16cex="http://schemas.microsoft.com/office/word/2018/wordml/cex" xmlns:w16cid="http://schemas.microsoft.com/office/word/2016/wordml/cid" xmlns:w16="http://schemas.microsoft.com/office/word/2018/wordml" xmlns:w16sdtdh="http://schemas.microsoft.com/office/word/2020/wordml/sdtdatahash" xmlns:w16se="http://schemas.microsoft.com/office/word/2015/wordml/symex" xmlns:wpg="http://schemas.microsoft.com/office/word/2010/wordprocessingGroup" xmlns:wpi="http://schemas.microsoft.com/office/word/2010/wordprocessingInk" xmlns:wne="http://schemas.microsoft.com/office/word/2006/wordml" xmlns:wps="http://schemas.microsoft.com/office/word/2010/wordprocessingShape" mc:Ignorable="w14 w15 w16se w16cid w16 w16cex w16sdtdh wp14">
+<w:document xmlns:wpc="http://schemas.microsoft.com/office/word/2010/wordprocessingCanvas" xmlns:cx="http://schemas.microsoft.com/office/drawing/2014/chartex" xmlns:mc="http://schemas.openxmlformats.org/markup-compatibility/2006" xmlns:o="urn:schemas-microsoft-com:office:office" xmlns:r="http://schemas.openxmlformats.org/officeDocument/2006/relationships" xmlns:m="http://schemas.openxmlformats.org/officeDocument/2006/math" xmlns:v="urn:schemas-microsoft-com:vml" xmlns:wp14="http://schemas.microsoft.com/office/word/2010/wordprocessingDrawing" xmlns:wp="http://schemas.openxmlformats.org/drawingml/2006/wordprocessingDrawing" xmlns:w10="urn:schemas-microsoft-com:office:word" xmlns:w="http://schemas.openxmlformats.org/wordprocessingml/2006/main" xmlns:w14="http://schemas.microsoft.com/office/word/2010/wordml" xmlns:w15="http://schemas.microsoft.com/office/word/2012/wordml" xmlns:w16se="http://schemas.microsoft.com/office/word/2015/wordml/symex" xmlns:wpg="http://schemas.microsoft.com/office/word/2010/wordprocessingGroup" xmlns:wpi="http://schemas.microsoft.com/office/word/2010/wordprocessingInk" xmlns:wne="http://schemas.microsoft.com/office/word/2006/wordml" xmlns:wps="http://schemas.microsoft.com/office/word/2010/wordprocessingShape" mc:Ignorable="w14 w15 w16se wp14">
   <w:body>
     <w:p>
       <w:pPr>
@@ -31,12 +31,16 @@
     </w:p>
     <w:p>
       <w:pPr>
+        <w:tabs>
+          <w:tab w:val="left" w:pos="2280"/>
+        </w:tabs>
+        <w:jc w:val="center"/>
         <w:rPr>
           <w:rFonts w:ascii="Times New Roman" w:eastAsia="Times New Roman" w:hAnsi="Times New Roman" w:cs="Times New Roman"/>
           <w:b/>
           <w:bCs/>
-          <w:sz w:val="28"/>
-          <w:szCs w:val="28"/>
+          <w:sz w:val="44"/>
+          <w:szCs w:val="44"/>
           <w:lang w:eastAsia="en-IN"/>
         </w:rPr>
       </w:pPr>
@@ -79,7 +83,25 @@
           <w:szCs w:val="28"/>
           <w:lang w:eastAsia="en-IN"/>
         </w:rPr>
-        <w:t xml:space="preserve">Chronic kidney disease (CKD) is a widespread disease worldwide that causes the majority of lives. CKD is the 11th leading cause of death worldwide, with 1.2 million deaths each year, and according to the Kidney Foundation in Bangladesh, about 40,000 people with CKD experience kidney failure each year, and several thousand </w:t>
+        <w:t xml:space="preserve">Chronic kidney disease (CKD) is </w:t>
+      </w:r>
+      <w:r>
+        <w:rPr>
+          <w:rFonts w:ascii="Times New Roman" w:eastAsia="Times New Roman" w:hAnsi="Times New Roman" w:cs="Times New Roman"/>
+          <w:sz w:val="28"/>
+          <w:szCs w:val="28"/>
+          <w:lang w:eastAsia="en-IN"/>
+        </w:rPr>
+        <w:t>a widespread disease worldwide</w:t>
+      </w:r>
+      <w:r>
+        <w:rPr>
+          <w:rFonts w:ascii="Times New Roman" w:eastAsia="Times New Roman" w:hAnsi="Times New Roman" w:cs="Times New Roman"/>
+          <w:sz w:val="28"/>
+          <w:szCs w:val="28"/>
+          <w:lang w:eastAsia="en-IN"/>
+        </w:rPr>
+        <w:t xml:space="preserve"> in </w:t>
       </w:r>
       <w:proofErr w:type="gramStart"/>
       <w:r>
@@ -89,7 +111,7 @@
           <w:szCs w:val="28"/>
           <w:lang w:eastAsia="en-IN"/>
         </w:rPr>
-        <w:t>die</w:t>
+        <w:t>which  the</w:t>
       </w:r>
       <w:proofErr w:type="gramEnd"/>
       <w:r>
@@ -99,7 +121,25 @@
           <w:szCs w:val="28"/>
           <w:lang w:eastAsia="en-IN"/>
         </w:rPr>
-        <w:t xml:space="preserve"> in the short stage of life due to CKD. </w:t>
+        <w:t xml:space="preserve"> kidneys cannot able to filter blood as well they should.</w:t>
+      </w:r>
+      <w:r>
+        <w:rPr>
+          <w:rFonts w:ascii="Times New Roman" w:eastAsia="Times New Roman" w:hAnsi="Times New Roman" w:cs="Times New Roman"/>
+          <w:sz w:val="28"/>
+          <w:szCs w:val="28"/>
+          <w:lang w:eastAsia="en-IN"/>
+        </w:rPr>
+        <w:t xml:space="preserve"> </w:t>
+      </w:r>
+      <w:r>
+        <w:rPr>
+          <w:rFonts w:ascii="Times New Roman" w:eastAsia="Times New Roman" w:hAnsi="Times New Roman" w:cs="Times New Roman"/>
+          <w:sz w:val="28"/>
+          <w:szCs w:val="28"/>
+          <w:lang w:eastAsia="en-IN"/>
+        </w:rPr>
+        <w:t xml:space="preserve">CKD is the 11th leading cause of death worldwide, with 1.2 million deaths each year, and according to the Kidney Foundation in Bangladesh, about 40,000 people with CKD experience kidney failure each year, and several thousand die in the short stage of life due to CKD. </w:t>
       </w:r>
     </w:p>
     <w:p>
@@ -119,7 +159,18 @@
           <w:szCs w:val="28"/>
           <w:lang w:eastAsia="en-IN"/>
         </w:rPr>
-        <w:t>Predictive analytics for healthcare using machine learning is a challenging task to help doctors make accurate treatment decisions to save lives.</w:t>
+        <w:t xml:space="preserve">Predictive analytics for healthcare using machine learning is a challenging task </w:t>
+      </w:r>
+      <w:bookmarkStart w:id="0" w:name="_GoBack"/>
+      <w:bookmarkEnd w:id="0"/>
+      <w:r>
+        <w:rPr>
+          <w:rFonts w:ascii="Times New Roman" w:eastAsia="Times New Roman" w:hAnsi="Times New Roman" w:cs="Times New Roman"/>
+          <w:sz w:val="28"/>
+          <w:szCs w:val="28"/>
+          <w:lang w:eastAsia="en-IN"/>
+        </w:rPr>
+        <w:t>to help doctors make accurate treatment decisions to save lives.</w:t>
       </w:r>
     </w:p>
     <w:p>
@@ -344,6 +395,7 @@
           <w:sz w:val="28"/>
           <w:szCs w:val="28"/>
         </w:rPr>
+        <w:lastRenderedPageBreak/>
         <w:t xml:space="preserve">A kind of artificial intelligence is machine learning (ML) (AI). Its heart is algorithmic procedures, which allow the machine to solve issues without the need for specialist computer programming. </w:t>
       </w:r>
     </w:p>
@@ -362,7 +414,6 @@
           <w:sz w:val="28"/>
           <w:szCs w:val="28"/>
         </w:rPr>
-        <w:lastRenderedPageBreak/>
         <w:t>The widespread use of ML in the medical industry promotes medical innovation, lowers medical expenses, and improves medical quality. However, further research on using ML to solve clinical problems in nephrology is needed.</w:t>
       </w:r>
     </w:p>
@@ -626,15 +677,7 @@
           <w:sz w:val="28"/>
           <w:szCs w:val="28"/>
         </w:rPr>
-        <w:t xml:space="preserve">               </w:t>
-      </w:r>
-      <w:r>
-        <w:rPr>
-          <w:rFonts w:ascii="Times New Roman" w:hAnsi="Times New Roman" w:cs="Times New Roman"/>
-          <w:sz w:val="28"/>
-          <w:szCs w:val="28"/>
-        </w:rPr>
-        <w:t xml:space="preserve">The current system of diagnosis is based on urine examination using the serum creatinine level. Many medical methods are used for this purpose, such as screening, ultrasound method. </w:t>
+        <w:t xml:space="preserve">               The current system of diagnosis is based on urine examination using the serum creatinine level. Many medical methods are used for this purpose, such as screening, ultrasound method. </w:t>
       </w:r>
     </w:p>
     <w:p>
@@ -652,6 +695,7 @@
           <w:sz w:val="28"/>
           <w:szCs w:val="28"/>
         </w:rPr>
+        <w:lastRenderedPageBreak/>
         <w:t xml:space="preserve">During the screening, patients with hypertension, cardiovascular disease in the anamnesis, diseases in the past and patients who have relatives with kidney disease are examined. </w:t>
       </w:r>
     </w:p>
@@ -670,7 +714,6 @@
           <w:sz w:val="28"/>
           <w:szCs w:val="28"/>
         </w:rPr>
-        <w:lastRenderedPageBreak/>
         <w:t xml:space="preserve">This technique involves calculating an estimated GFR from the serum creatinine level and measuring the urinary albumin-to-creatinine ratio (ACR) in the first morning urine sample. </w:t>
       </w:r>
     </w:p>
@@ -1286,7 +1329,17 @@
           <w:szCs w:val="28"/>
           <w:lang w:eastAsia="en-IN"/>
         </w:rPr>
-        <w:t xml:space="preserve"> the CKD dataset are selected using the WEKA pro toolbetter results. Feature evaluators and search methods areused for this purpose. A function based on correlationthe selection subset evaluator is used as function </w:t>
+        <w:t xml:space="preserve"> the CKD dataset are selected using the WEKA pro toolbetter results. Feature evaluators and search methods areused for this purpose. A function based on correlationthe selection </w:t>
+      </w:r>
+      <w:r>
+        <w:rPr>
+          <w:rFonts w:ascii="Times New Roman" w:eastAsia="Times New Roman" w:hAnsi="Times New Roman" w:cs="Times New Roman"/>
+          <w:sz w:val="28"/>
+          <w:szCs w:val="28"/>
+          <w:lang w:eastAsia="en-IN"/>
+        </w:rPr>
+        <w:lastRenderedPageBreak/>
+        <w:t xml:space="preserve">subset evaluator is used as function </w:t>
       </w:r>
       <w:proofErr w:type="spellStart"/>
       <w:proofErr w:type="gramStart"/>
@@ -1377,7 +1430,7 @@
           <w:noProof/>
           <w:sz w:val="28"/>
           <w:szCs w:val="28"/>
-          <w:lang w:val="en-US"/>
+          <w:lang w:eastAsia="en-IN"/>
         </w:rPr>
         <w:drawing>
           <wp:inline distT="0" distB="0" distL="0" distR="0" wp14:anchorId="46E88B85" wp14:editId="623D3FA9">
@@ -1486,16 +1539,7 @@
           <w:szCs w:val="28"/>
           <w:lang w:eastAsia="en-IN"/>
         </w:rPr>
-        <w:t xml:space="preserve">the </w:t>
-      </w:r>
-      <w:r>
-        <w:rPr>
-          <w:rFonts w:ascii="Times New Roman" w:eastAsia="Times New Roman" w:hAnsi="Times New Roman" w:cs="Times New Roman"/>
-          <w:sz w:val="28"/>
-          <w:szCs w:val="28"/>
-          <w:lang w:eastAsia="en-IN"/>
-        </w:rPr>
-        <w:t xml:space="preserve"> early</w:t>
+        <w:t>the  early</w:t>
       </w:r>
       <w:proofErr w:type="gramEnd"/>
       <w:r>
@@ -1505,16 +1549,7 @@
           <w:szCs w:val="28"/>
           <w:lang w:eastAsia="en-IN"/>
         </w:rPr>
-        <w:t xml:space="preserve"> </w:t>
-      </w:r>
-      <w:r>
-        <w:rPr>
-          <w:rFonts w:ascii="Times New Roman" w:eastAsia="Times New Roman" w:hAnsi="Times New Roman" w:cs="Times New Roman"/>
-          <w:sz w:val="28"/>
-          <w:szCs w:val="28"/>
-          <w:lang w:eastAsia="en-IN"/>
-        </w:rPr>
-        <w:t>prediction of CKD in humans. The envelope method used here for feature selection is ACO. ACO is a meta-heuristic optimization algorithm. Out of the 24 attributes present, the 12 best attributes are taken for prediction. The prediction is done using a machine learning technique, SVM. In this classification problem, SVM classifies the output into two classes with CKD and without CKD. The main objective of this study was to predict patients with CKD using fewer attributes while maintaining higher accuracy.</w:t>
+        <w:t xml:space="preserve"> prediction of CKD in humans. The envelope method used here for feature selection is ACO. ACO is a meta-heuristic optimization algorithm. Out of the 24 attributes present, the 12 best attributes are taken for prediction. The prediction is done using a machine learning technique, SVM. In this classification problem, SVM classifies the output into two classes with CKD and without CKD. The main objective of this study was to predict patients with CKD using fewer attributes while maintaining higher accuracy.</w:t>
       </w:r>
       <w:r>
         <w:rPr>
@@ -1696,7 +1731,18 @@
           <w:szCs w:val="28"/>
           <w:shd w:val="clear" w:color="auto" w:fill="FCFCFC"/>
         </w:rPr>
-        <w:t>, A. J. (2018, August). Applications of machine learning techniques for software engineering learning and early prediction of students’ performance. In </w:t>
+        <w:t xml:space="preserve">, A. J. (2018, August). Applications of machine learning techniques </w:t>
+      </w:r>
+      <w:r>
+        <w:rPr>
+          <w:rFonts w:ascii="Times New Roman" w:hAnsi="Times New Roman" w:cs="Times New Roman"/>
+          <w:color w:val="333333"/>
+          <w:sz w:val="28"/>
+          <w:szCs w:val="28"/>
+          <w:shd w:val="clear" w:color="auto" w:fill="FCFCFC"/>
+        </w:rPr>
+        <w:lastRenderedPageBreak/>
+        <w:t>for software engineering learning and early prediction of students’ performance. In </w:t>
       </w:r>
       <w:r>
         <w:rPr>
@@ -1744,7 +1790,6 @@
           <w:szCs w:val="28"/>
           <w:shd w:val="clear" w:color="auto" w:fill="FCFCFC"/>
         </w:rPr>
-        <w:lastRenderedPageBreak/>
         <w:t>Park, N., Kang, E., Park, M., Lee, H., Kang, H. G., Yoon, H. J., &amp; Kang, U. (2018). Predicting acute kidney injury in cancer patients using heterogeneous and irregular data. </w:t>
       </w:r>
       <w:proofErr w:type="spellStart"/>
@@ -1885,17 +1930,7 @@
           <w:szCs w:val="28"/>
           <w:shd w:val="clear" w:color="auto" w:fill="FCFCFC"/>
         </w:rPr>
-        <w:t>(4), 108</w:t>
-      </w:r>
-      <w:r>
-        <w:rPr>
-          <w:rFonts w:ascii="Times New Roman" w:hAnsi="Times New Roman" w:cs="Times New Roman"/>
-          <w:color w:val="333333"/>
-          <w:sz w:val="28"/>
-          <w:szCs w:val="28"/>
-          <w:shd w:val="clear" w:color="auto" w:fill="FCFCFC"/>
-        </w:rPr>
-        <w:t>.</w:t>
+        <w:t>(4), 108.</w:t>
       </w:r>
     </w:p>
     <w:p>
@@ -2096,7 +2131,7 @@
 </file>
 
 <file path=word/endnotes.xml><?xml version="1.0" encoding="utf-8"?>
-<w:endnotes xmlns:wpc="http://schemas.microsoft.com/office/word/2010/wordprocessingCanvas" xmlns:cx="http://schemas.microsoft.com/office/drawing/2014/chartex" xmlns:cx1="http://schemas.microsoft.com/office/drawing/2015/9/8/chartex" xmlns:cx2="http://schemas.microsoft.com/office/drawing/2015/10/21/chartex" xmlns:cx3="http://schemas.microsoft.com/office/drawing/2016/5/9/chartex" xmlns:cx4="http://schemas.microsoft.com/office/drawing/2016/5/10/chartex" xmlns:cx5="http://schemas.microsoft.com/office/drawing/2016/5/11/chartex" xmlns:cx6="http://schemas.microsoft.com/office/drawing/2016/5/12/chartex" xmlns:cx7="http://schemas.microsoft.com/office/drawing/2016/5/13/chartex" xmlns:cx8="http://schemas.microsoft.com/office/drawing/2016/5/14/chartex" xmlns:mc="http://schemas.openxmlformats.org/markup-compatibility/2006" xmlns:aink="http://schemas.microsoft.com/office/drawing/2016/ink" xmlns:am3d="http://schemas.microsoft.com/office/drawing/2017/model3d" xmlns:o="urn:schemas-microsoft-com:office:office" xmlns:oel="http://schemas.microsoft.com/office/2019/extlst" xmlns:r="http://schemas.openxmlformats.org/officeDocument/2006/relationships" xmlns:m="http://schemas.openxmlformats.org/officeDocument/2006/math" xmlns:v="urn:schemas-microsoft-com:vml" xmlns:wp14="http://schemas.microsoft.com/office/word/2010/wordprocessingDrawing" xmlns:wp="http://schemas.openxmlformats.org/drawingml/2006/wordprocessingDrawing" xmlns:w10="urn:schemas-microsoft-com:office:word" xmlns:w="http://schemas.openxmlformats.org/wordprocessingml/2006/main" xmlns:w14="http://schemas.microsoft.com/office/word/2010/wordml" xmlns:w15="http://schemas.microsoft.com/office/word/2012/wordml" xmlns:w16cex="http://schemas.microsoft.com/office/word/2018/wordml/cex" xmlns:w16cid="http://schemas.microsoft.com/office/word/2016/wordml/cid" xmlns:w16="http://schemas.microsoft.com/office/word/2018/wordml" xmlns:w16sdtdh="http://schemas.microsoft.com/office/word/2020/wordml/sdtdatahash" xmlns:w16se="http://schemas.microsoft.com/office/word/2015/wordml/symex" xmlns:wpg="http://schemas.microsoft.com/office/word/2010/wordprocessingGroup" xmlns:wpi="http://schemas.microsoft.com/office/word/2010/wordprocessingInk" xmlns:wne="http://schemas.microsoft.com/office/word/2006/wordml" xmlns:wps="http://schemas.microsoft.com/office/word/2010/wordprocessingShape" mc:Ignorable="w14 w15 w16se w16cid w16 w16cex w16sdtdh wp14">
+<w:endnotes xmlns:wpc="http://schemas.microsoft.com/office/word/2010/wordprocessingCanvas" xmlns:cx="http://schemas.microsoft.com/office/drawing/2014/chartex" xmlns:mc="http://schemas.openxmlformats.org/markup-compatibility/2006" xmlns:o="urn:schemas-microsoft-com:office:office" xmlns:r="http://schemas.openxmlformats.org/officeDocument/2006/relationships" xmlns:m="http://schemas.openxmlformats.org/officeDocument/2006/math" xmlns:v="urn:schemas-microsoft-com:vml" xmlns:wp14="http://schemas.microsoft.com/office/word/2010/wordprocessingDrawing" xmlns:wp="http://schemas.openxmlformats.org/drawingml/2006/wordprocessingDrawing" xmlns:w10="urn:schemas-microsoft-com:office:word" xmlns:w="http://schemas.openxmlformats.org/wordprocessingml/2006/main" xmlns:w14="http://schemas.microsoft.com/office/word/2010/wordml" xmlns:w15="http://schemas.microsoft.com/office/word/2012/wordml" xmlns:w16se="http://schemas.microsoft.com/office/word/2015/wordml/symex" xmlns:wpg="http://schemas.microsoft.com/office/word/2010/wordprocessingGroup" xmlns:wpi="http://schemas.microsoft.com/office/word/2010/wordprocessingInk" xmlns:wne="http://schemas.microsoft.com/office/word/2006/wordml" xmlns:wps="http://schemas.microsoft.com/office/word/2010/wordprocessingShape" mc:Ignorable="w14 w15 w16se wp14">
   <w:endnote w:type="separator" w:id="-1">
     <w:p>
       <w:pPr>
@@ -2121,7 +2156,7 @@
 </file>
 
 <file path=word/footnotes.xml><?xml version="1.0" encoding="utf-8"?>
-<w:footnotes xmlns:wpc="http://schemas.microsoft.com/office/word/2010/wordprocessingCanvas" xmlns:cx="http://schemas.microsoft.com/office/drawing/2014/chartex" xmlns:cx1="http://schemas.microsoft.com/office/drawing/2015/9/8/chartex" xmlns:cx2="http://schemas.microsoft.com/office/drawing/2015/10/21/chartex" xmlns:cx3="http://schemas.microsoft.com/office/drawing/2016/5/9/chartex" xmlns:cx4="http://schemas.microsoft.com/office/drawing/2016/5/10/chartex" xmlns:cx5="http://schemas.microsoft.com/office/drawing/2016/5/11/chartex" xmlns:cx6="http://schemas.microsoft.com/office/drawing/2016/5/12/chartex" xmlns:cx7="http://schemas.microsoft.com/office/drawing/2016/5/13/chartex" xmlns:cx8="http://schemas.microsoft.com/office/drawing/2016/5/14/chartex" xmlns:mc="http://schemas.openxmlformats.org/markup-compatibility/2006" xmlns:aink="http://schemas.microsoft.com/office/drawing/2016/ink" xmlns:am3d="http://schemas.microsoft.com/office/drawing/2017/model3d" xmlns:o="urn:schemas-microsoft-com:office:office" xmlns:oel="http://schemas.microsoft.com/office/2019/extlst" xmlns:r="http://schemas.openxmlformats.org/officeDocument/2006/relationships" xmlns:m="http://schemas.openxmlformats.org/officeDocument/2006/math" xmlns:v="urn:schemas-microsoft-com:vml" xmlns:wp14="http://schemas.microsoft.com/office/word/2010/wordprocessingDrawing" xmlns:wp="http://schemas.openxmlformats.org/drawingml/2006/wordprocessingDrawing" xmlns:w10="urn:schemas-microsoft-com:office:word" xmlns:w="http://schemas.openxmlformats.org/wordprocessingml/2006/main" xmlns:w14="http://schemas.microsoft.com/office/word/2010/wordml" xmlns:w15="http://schemas.microsoft.com/office/word/2012/wordml" xmlns:w16cex="http://schemas.microsoft.com/office/word/2018/wordml/cex" xmlns:w16cid="http://schemas.microsoft.com/office/word/2016/wordml/cid" xmlns:w16="http://schemas.microsoft.com/office/word/2018/wordml" xmlns:w16sdtdh="http://schemas.microsoft.com/office/word/2020/wordml/sdtdatahash" xmlns:w16se="http://schemas.microsoft.com/office/word/2015/wordml/symex" xmlns:wpg="http://schemas.microsoft.com/office/word/2010/wordprocessingGroup" xmlns:wpi="http://schemas.microsoft.com/office/word/2010/wordprocessingInk" xmlns:wne="http://schemas.microsoft.com/office/word/2006/wordml" xmlns:wps="http://schemas.microsoft.com/office/word/2010/wordprocessingShape" mc:Ignorable="w14 w15 w16se w16cid w16 w16cex w16sdtdh wp14">
+<w:footnotes xmlns:wpc="http://schemas.microsoft.com/office/word/2010/wordprocessingCanvas" xmlns:cx="http://schemas.microsoft.com/office/drawing/2014/chartex" xmlns:mc="http://schemas.openxmlformats.org/markup-compatibility/2006" xmlns:o="urn:schemas-microsoft-com:office:office" xmlns:r="http://schemas.openxmlformats.org/officeDocument/2006/relationships" xmlns:m="http://schemas.openxmlformats.org/officeDocument/2006/math" xmlns:v="urn:schemas-microsoft-com:vml" xmlns:wp14="http://schemas.microsoft.com/office/word/2010/wordprocessingDrawing" xmlns:wp="http://schemas.openxmlformats.org/drawingml/2006/wordprocessingDrawing" xmlns:w10="urn:schemas-microsoft-com:office:word" xmlns:w="http://schemas.openxmlformats.org/wordprocessingml/2006/main" xmlns:w14="http://schemas.microsoft.com/office/word/2010/wordml" xmlns:w15="http://schemas.microsoft.com/office/word/2012/wordml" xmlns:w16se="http://schemas.microsoft.com/office/word/2015/wordml/symex" xmlns:wpg="http://schemas.microsoft.com/office/word/2010/wordprocessingGroup" xmlns:wpi="http://schemas.microsoft.com/office/word/2010/wordprocessingInk" xmlns:wne="http://schemas.microsoft.com/office/word/2006/wordml" xmlns:wps="http://schemas.microsoft.com/office/word/2010/wordprocessingShape" mc:Ignorable="w14 w15 w16se wp14">
   <w:footnote w:type="separator" w:id="-1">
     <w:p>
       <w:pPr>
@@ -2146,7 +2181,7 @@
 </file>
 
 <file path=word/header1.xml><?xml version="1.0" encoding="utf-8"?>
-<w:hdr xmlns:wpc="http://schemas.microsoft.com/office/word/2010/wordprocessingCanvas" xmlns:cx="http://schemas.microsoft.com/office/drawing/2014/chartex" xmlns:cx1="http://schemas.microsoft.com/office/drawing/2015/9/8/chartex" xmlns:cx2="http://schemas.microsoft.com/office/drawing/2015/10/21/chartex" xmlns:cx3="http://schemas.microsoft.com/office/drawing/2016/5/9/chartex" xmlns:cx4="http://schemas.microsoft.com/office/drawing/2016/5/10/chartex" xmlns:cx5="http://schemas.microsoft.com/office/drawing/2016/5/11/chartex" xmlns:cx6="http://schemas.microsoft.com/office/drawing/2016/5/12/chartex" xmlns:cx7="http://schemas.microsoft.com/office/drawing/2016/5/13/chartex" xmlns:cx8="http://schemas.microsoft.com/office/drawing/2016/5/14/chartex" xmlns:mc="http://schemas.openxmlformats.org/markup-compatibility/2006" xmlns:aink="http://schemas.microsoft.com/office/drawing/2016/ink" xmlns:am3d="http://schemas.microsoft.com/office/drawing/2017/model3d" xmlns:o="urn:schemas-microsoft-com:office:office" xmlns:oel="http://schemas.microsoft.com/office/2019/extlst" xmlns:r="http://schemas.openxmlformats.org/officeDocument/2006/relationships" xmlns:m="http://schemas.openxmlformats.org/officeDocument/2006/math" xmlns:v="urn:schemas-microsoft-com:vml" xmlns:wp14="http://schemas.microsoft.com/office/word/2010/wordprocessingDrawing" xmlns:wp="http://schemas.openxmlformats.org/drawingml/2006/wordprocessingDrawing" xmlns:w10="urn:schemas-microsoft-com:office:word" xmlns:w="http://schemas.openxmlformats.org/wordprocessingml/2006/main" xmlns:w14="http://schemas.microsoft.com/office/word/2010/wordml" xmlns:w15="http://schemas.microsoft.com/office/word/2012/wordml" xmlns:w16cex="http://schemas.microsoft.com/office/word/2018/wordml/cex" xmlns:w16cid="http://schemas.microsoft.com/office/word/2016/wordml/cid" xmlns:w16="http://schemas.microsoft.com/office/word/2018/wordml" xmlns:w16sdtdh="http://schemas.microsoft.com/office/word/2020/wordml/sdtdatahash" xmlns:w16se="http://schemas.microsoft.com/office/word/2015/wordml/symex" xmlns:wpg="http://schemas.microsoft.com/office/word/2010/wordprocessingGroup" xmlns:wpi="http://schemas.microsoft.com/office/word/2010/wordprocessingInk" xmlns:wne="http://schemas.microsoft.com/office/word/2006/wordml" xmlns:wps="http://schemas.microsoft.com/office/word/2010/wordprocessingShape" mc:Ignorable="w14 w15 w16se w16cid w16 w16cex w16sdtdh wp14">
+<w:hdr xmlns:wpc="http://schemas.microsoft.com/office/word/2010/wordprocessingCanvas" xmlns:cx="http://schemas.microsoft.com/office/drawing/2014/chartex" xmlns:mc="http://schemas.openxmlformats.org/markup-compatibility/2006" xmlns:o="urn:schemas-microsoft-com:office:office" xmlns:r="http://schemas.openxmlformats.org/officeDocument/2006/relationships" xmlns:m="http://schemas.openxmlformats.org/officeDocument/2006/math" xmlns:v="urn:schemas-microsoft-com:vml" xmlns:wp14="http://schemas.microsoft.com/office/word/2010/wordprocessingDrawing" xmlns:wp="http://schemas.openxmlformats.org/drawingml/2006/wordprocessingDrawing" xmlns:w10="urn:schemas-microsoft-com:office:word" xmlns:w="http://schemas.openxmlformats.org/wordprocessingml/2006/main" xmlns:w14="http://schemas.microsoft.com/office/word/2010/wordml" xmlns:w15="http://schemas.microsoft.com/office/word/2012/wordml" xmlns:w16se="http://schemas.microsoft.com/office/word/2015/wordml/symex" xmlns:wpg="http://schemas.microsoft.com/office/word/2010/wordprocessingGroup" xmlns:wpi="http://schemas.microsoft.com/office/word/2010/wordprocessingInk" xmlns:wne="http://schemas.microsoft.com/office/word/2006/wordml" xmlns:wps="http://schemas.microsoft.com/office/word/2010/wordprocessingShape" mc:Ignorable="w14 w15 w16se wp14">
   <w:p>
     <w:pPr>
       <w:pStyle w:val="Header"/>
@@ -2257,7 +2292,7 @@
 </file>
 
 <file path=word/numbering.xml><?xml version="1.0" encoding="utf-8"?>
-<w:numbering xmlns:wpc="http://schemas.microsoft.com/office/word/2010/wordprocessingCanvas" xmlns:cx="http://schemas.microsoft.com/office/drawing/2014/chartex" xmlns:cx1="http://schemas.microsoft.com/office/drawing/2015/9/8/chartex" xmlns:cx2="http://schemas.microsoft.com/office/drawing/2015/10/21/chartex" xmlns:cx3="http://schemas.microsoft.com/office/drawing/2016/5/9/chartex" xmlns:cx4="http://schemas.microsoft.com/office/drawing/2016/5/10/chartex" xmlns:cx5="http://schemas.microsoft.com/office/drawing/2016/5/11/chartex" xmlns:cx6="http://schemas.microsoft.com/office/drawing/2016/5/12/chartex" xmlns:cx7="http://schemas.microsoft.com/office/drawing/2016/5/13/chartex" xmlns:cx8="http://schemas.microsoft.com/office/drawing/2016/5/14/chartex" xmlns:mc="http://schemas.openxmlformats.org/markup-compatibility/2006" xmlns:aink="http://schemas.microsoft.com/office/drawing/2016/ink" xmlns:am3d="http://schemas.microsoft.com/office/drawing/2017/model3d" xmlns:o="urn:schemas-microsoft-com:office:office" xmlns:oel="http://schemas.microsoft.com/office/2019/extlst" xmlns:r="http://schemas.openxmlformats.org/officeDocument/2006/relationships" xmlns:m="http://schemas.openxmlformats.org/officeDocument/2006/math" xmlns:v="urn:schemas-microsoft-com:vml" xmlns:wp14="http://schemas.microsoft.com/office/word/2010/wordprocessingDrawing" xmlns:wp="http://schemas.openxmlformats.org/drawingml/2006/wordprocessingDrawing" xmlns:w10="urn:schemas-microsoft-com:office:word" xmlns:w="http://schemas.openxmlformats.org/wordprocessingml/2006/main" xmlns:w14="http://schemas.microsoft.com/office/word/2010/wordml" xmlns:w15="http://schemas.microsoft.com/office/word/2012/wordml" xmlns:w16cex="http://schemas.microsoft.com/office/word/2018/wordml/cex" xmlns:w16cid="http://schemas.microsoft.com/office/word/2016/wordml/cid" xmlns:w16="http://schemas.microsoft.com/office/word/2018/wordml" xmlns:w16sdtdh="http://schemas.microsoft.com/office/word/2020/wordml/sdtdatahash" xmlns:w16se="http://schemas.microsoft.com/office/word/2015/wordml/symex" xmlns:wpg="http://schemas.microsoft.com/office/word/2010/wordprocessingGroup" xmlns:wpi="http://schemas.microsoft.com/office/word/2010/wordprocessingInk" xmlns:wne="http://schemas.microsoft.com/office/word/2006/wordml" xmlns:wps="http://schemas.microsoft.com/office/word/2010/wordprocessingShape" mc:Ignorable="w14 w15 w16se w16cid w16 w16cex w16sdtdh wp14">
+<w:numbering xmlns:wpc="http://schemas.microsoft.com/office/word/2010/wordprocessingCanvas" xmlns:cx="http://schemas.microsoft.com/office/drawing/2014/chartex" xmlns:mc="http://schemas.openxmlformats.org/markup-compatibility/2006" xmlns:o="urn:schemas-microsoft-com:office:office" xmlns:r="http://schemas.openxmlformats.org/officeDocument/2006/relationships" xmlns:m="http://schemas.openxmlformats.org/officeDocument/2006/math" xmlns:v="urn:schemas-microsoft-com:vml" xmlns:wp14="http://schemas.microsoft.com/office/word/2010/wordprocessingDrawing" xmlns:wp="http://schemas.openxmlformats.org/drawingml/2006/wordprocessingDrawing" xmlns:w10="urn:schemas-microsoft-com:office:word" xmlns:w="http://schemas.openxmlformats.org/wordprocessingml/2006/main" xmlns:w14="http://schemas.microsoft.com/office/word/2010/wordml" xmlns:w15="http://schemas.microsoft.com/office/word/2012/wordml" xmlns:w16se="http://schemas.microsoft.com/office/word/2015/wordml/symex" xmlns:wpg="http://schemas.microsoft.com/office/word/2010/wordprocessingGroup" xmlns:wpi="http://schemas.microsoft.com/office/word/2010/wordprocessingInk" xmlns:wne="http://schemas.microsoft.com/office/word/2006/wordml" xmlns:wps="http://schemas.microsoft.com/office/word/2010/wordprocessingShape" mc:Ignorable="w14 w15 w16se wp14">
   <w:abstractNum w:abstractNumId="0" w15:restartNumberingAfterBreak="0">
     <w:nsid w:val="11EE1047"/>
     <w:multiLevelType w:val="hybridMultilevel"/>
@@ -2349,14 +2384,14 @@
       </w:pPr>
     </w:lvl>
   </w:abstractNum>
-  <w:num w:numId="1" w16cid:durableId="294064391">
+  <w:num w:numId="1">
     <w:abstractNumId w:val="0"/>
   </w:num>
 </w:numbering>
 </file>
 
 <file path=word/styles.xml><?xml version="1.0" encoding="utf-8"?>
-<w:styles xmlns:mc="http://schemas.openxmlformats.org/markup-compatibility/2006" xmlns:r="http://schemas.openxmlformats.org/officeDocument/2006/relationships" xmlns:w="http://schemas.openxmlformats.org/wordprocessingml/2006/main" xmlns:w14="http://schemas.microsoft.com/office/word/2010/wordml" xmlns:w15="http://schemas.microsoft.com/office/word/2012/wordml" xmlns:w16cex="http://schemas.microsoft.com/office/word/2018/wordml/cex" xmlns:w16cid="http://schemas.microsoft.com/office/word/2016/wordml/cid" xmlns:w16="http://schemas.microsoft.com/office/word/2018/wordml" xmlns:w16sdtdh="http://schemas.microsoft.com/office/word/2020/wordml/sdtdatahash" xmlns:w16se="http://schemas.microsoft.com/office/word/2015/wordml/symex" mc:Ignorable="w14 w15 w16se w16cid w16 w16cex w16sdtdh">
+<w:styles xmlns:mc="http://schemas.openxmlformats.org/markup-compatibility/2006" xmlns:r="http://schemas.openxmlformats.org/officeDocument/2006/relationships" xmlns:w="http://schemas.openxmlformats.org/wordprocessingml/2006/main" xmlns:w14="http://schemas.microsoft.com/office/word/2010/wordml" xmlns:w15="http://schemas.microsoft.com/office/word/2012/wordml" xmlns:w16se="http://schemas.microsoft.com/office/word/2015/wordml/symex" mc:Ignorable="w14 w15 w16se">
   <w:docDefaults>
     <w:rPrDefault>
       <w:rPr>
@@ -2372,7 +2407,7 @@
       </w:pPr>
     </w:pPrDefault>
   </w:docDefaults>
-  <w:latentStyles w:defLockedState="0" w:defUIPriority="99" w:defSemiHidden="0" w:defUnhideWhenUsed="0" w:defQFormat="0" w:count="376">
+  <w:latentStyles w:defLockedState="0" w:defUIPriority="99" w:defSemiHidden="0" w:defUnhideWhenUsed="0" w:defQFormat="0" w:count="371">
     <w:lsdException w:name="Normal" w:uiPriority="0" w:qFormat="1"/>
     <w:lsdException w:name="heading 1" w:uiPriority="9" w:qFormat="1"/>
     <w:lsdException w:name="heading 2" w:semiHidden="1" w:uiPriority="9" w:unhideWhenUsed="1" w:qFormat="1"/>
@@ -2527,7 +2562,7 @@
     <w:lsdException w:name="Table Web 2" w:semiHidden="1" w:unhideWhenUsed="1"/>
     <w:lsdException w:name="Table Web 3" w:semiHidden="1" w:unhideWhenUsed="1"/>
     <w:lsdException w:name="Balloon Text" w:semiHidden="1" w:unhideWhenUsed="1"/>
-    <w:lsdException w:name="Table Grid" w:semiHidden="1" w:uiPriority="39" w:unhideWhenUsed="1"/>
+    <w:lsdException w:name="Table Grid" w:uiPriority="39"/>
     <w:lsdException w:name="Table Theme" w:semiHidden="1" w:unhideWhenUsed="1"/>
     <w:lsdException w:name="Placeholder Text" w:semiHidden="1"/>
     <w:lsdException w:name="No Spacing" w:uiPriority="1" w:qFormat="1"/>
@@ -2744,11 +2779,6 @@
     <w:lsdException w:name="List Table 5 Dark Accent 6" w:uiPriority="50"/>
     <w:lsdException w:name="List Table 6 Colorful Accent 6" w:uiPriority="51"/>
     <w:lsdException w:name="List Table 7 Colorful Accent 6" w:uiPriority="52"/>
-    <w:lsdException w:name="Mention" w:semiHidden="1" w:unhideWhenUsed="1"/>
-    <w:lsdException w:name="Smart Hyperlink" w:semiHidden="1" w:unhideWhenUsed="1"/>
-    <w:lsdException w:name="Hashtag" w:semiHidden="1" w:unhideWhenUsed="1"/>
-    <w:lsdException w:name="Unresolved Mention" w:semiHidden="1" w:unhideWhenUsed="1"/>
-    <w:lsdException w:name="Smart Link" w:semiHidden="1" w:unhideWhenUsed="1"/>
   </w:latentStyles>
   <w:style w:type="paragraph" w:default="1" w:styleId="Normal">
     <w:name w:val="Normal"/>
